--- a/Report Assignment 3.docx
+++ b/Report Assignment 3.docx
@@ -257,13 +257,12 @@
         </w:rPr>
         <w:t>.</w:t>
       </w:r>
-    </w:p>
-    <w:p>
-      <w:pPr>
+      <w:r>
         <w:rPr>
           <w:lang w:val="en-US"/>
         </w:rPr>
-      </w:pPr>
+        <w:t xml:space="preserve"> </w:t>
+      </w:r>
       <w:r>
         <w:rPr>
           <w:lang w:val="en-US"/>
@@ -356,7 +355,13 @@
               <w:rPr>
                 <w:lang w:val="en-US"/>
               </w:rPr>
-              <w:t>Near-same size always</w:t>
+              <w:t>512x288</w:t>
+            </w:r>
+            <w:r>
+              <w:rPr>
+                <w:lang w:val="en-US"/>
+              </w:rPr>
+              <w:t>, automatically cropped to 438x264</w:t>
             </w:r>
           </w:p>
         </w:tc>
@@ -395,6 +400,18 @@
                 <w:lang w:val="en-US"/>
               </w:rPr>
               <w:t>Constant</w:t>
+            </w:r>
+            <w:r>
+              <w:rPr>
+                <w:lang w:val="en-US"/>
+              </w:rPr>
+              <w:t xml:space="preserve">, </w:t>
+            </w:r>
+            <w:r>
+              <w:rPr>
+                <w:lang w:val="en-US"/>
+              </w:rPr>
+              <w:t>caused by beamer</w:t>
             </w:r>
           </w:p>
         </w:tc>
@@ -525,6 +542,45 @@
         <w:rPr>
           <w:lang w:val="en-US"/>
         </w:rPr>
+        <w:t xml:space="preserve">Because of the very specific context of the input images, it may be difficult to find similar images to test the function on. For this purpose, we have </w:t>
+      </w:r>
+      <w:r>
+        <w:rPr>
+          <w:b/>
+          <w:lang w:val="en-US"/>
+        </w:rPr>
+        <w:t>included a collection of photos</w:t>
+      </w:r>
+      <w:r>
+        <w:rPr>
+          <w:lang w:val="en-US"/>
+        </w:rPr>
+        <w:t xml:space="preserve"> we took ourselves that fulfill all criteria of the context.</w:t>
+      </w:r>
+      <w:r>
+        <w:rPr>
+          <w:lang w:val="en-US"/>
+        </w:rPr>
+        <w:t xml:space="preserve"> While</w:t>
+      </w:r>
+      <w:r>
+        <w:rPr>
+          <w:lang w:val="en-US"/>
+        </w:rPr>
+        <w:t xml:space="preserve"> different images found online may still work, be aware that the image will automatically be cropped to a specific size. This size can be modified in the LoadAndCropImage function in Form1.aPreprocessing.cs.</w:t>
+      </w:r>
+    </w:p>
+    <w:p>
+      <w:pPr>
+        <w:spacing w:before="160"/>
+        <w:rPr>
+          <w:lang w:val="en-US"/>
+        </w:rPr>
+      </w:pPr>
+      <w:r>
+        <w:rPr>
+          <w:lang w:val="en-US"/>
+        </w:rPr>
         <w:t>The desired output is a bounding box showing the position of the hand, as well as a way to differentiate between a pointing hand and a spread hand. In case there are multiple hands in a picture, only one bounding box depicting one hand will be shown.</w:t>
       </w:r>
     </w:p>
@@ -539,9 +595,9 @@
           <w:lang w:val="en-US"/>
         </w:rPr>
         <w:drawing>
-          <wp:inline distT="0" distB="0" distL="0" distR="0" wp14:anchorId="3C890EDA" wp14:editId="2FECD5C3">
-            <wp:extent cx="3947160" cy="2220224"/>
-            <wp:effectExtent l="0" t="0" r="0" b="8890"/>
+          <wp:inline distT="0" distB="0" distL="0" distR="0" wp14:anchorId="3C890EDA" wp14:editId="0293363F">
+            <wp:extent cx="2682303" cy="1508760"/>
+            <wp:effectExtent l="0" t="0" r="3810" b="0"/>
             <wp:docPr id="2" name="Picture 2" descr="A picture containing mosquito net, object, indoor, table&#10;&#10;Description automatically generated"/>
             <wp:cNvGraphicFramePr>
               <a:graphicFrameLocks xmlns:a="http://schemas.openxmlformats.org/drawingml/2006/main" noChangeAspect="1"/>
@@ -568,7 +624,7 @@
                   <pic:spPr>
                     <a:xfrm>
                       <a:off x="0" y="0"/>
-                      <a:ext cx="3989554" cy="2244070"/>
+                      <a:ext cx="2784697" cy="1566356"/>
                     </a:xfrm>
                     <a:prstGeom prst="rect">
                       <a:avLst/>
@@ -1177,7 +1233,19 @@
         <w:t xml:space="preserve"> based on the set of points derived from the corner detection</w:t>
       </w:r>
       <w:r>
-        <w:t xml:space="preserve"> to determine the convex hull of the object. Then, using a boundary trace, we find the convexity defects of the object. We can then calculate the angle between a convex hull point and two convexity defect points. </w:t>
+        <w:t xml:space="preserve"> to determine the convex hull of the object. Then, using a boundary trace, we find the convexity defects of the object. We can then calculate the angle between a convex hull point and </w:t>
+      </w:r>
+      <w:r>
+        <w:t xml:space="preserve">its </w:t>
+      </w:r>
+      <w:r>
+        <w:t xml:space="preserve">two </w:t>
+      </w:r>
+      <w:r>
+        <w:t xml:space="preserve">neighbouring </w:t>
+      </w:r>
+      <w:r>
+        <w:t xml:space="preserve">convexity defect points. </w:t>
       </w:r>
       <w:r>
         <w:rPr>
@@ -1221,7 +1289,12 @@
     </w:p>
     <w:p>
       <w:r>
-        <w:t xml:space="preserve">The most lacking part of our function is that we assume that the biggest region described in the image is a hand. If something simple like a package is on the table while someone is pointing, the function will fail, simply because the package will describe a larger region than the hand, meaning that the object recognition part will only happen on the package. A way to fix this would be to apply the object recognition for all other regions beside the largest one as well, but we feel this couldn’t have been realized for this assignment. </w:t>
+        <w:t>The most lacking part of our function is that we assume that the biggest region described in the image is a hand. If something simple like a package is on the table while someone is pointing, the function will fail, simply because the package will describe a larger region than the hand, meaning that the object recognition part will only happen on the package. A way to fix this would be to apply the object recognition for all other regions beside the largest one as well, but we feel this couldn’t have been realized for this assignment.</w:t>
+      </w:r>
+    </w:p>
+    <w:p>
+      <w:r>
+        <w:t>The function currently only works for the photos we took ourselves, because we hardcoded the removal of the unprojected table parts from the image. Next time, we would have to implement this step in the pre-processing pipeline so that images in a different context would be suitable for this function as well.</w:t>
       </w:r>
     </w:p>
     <w:p>
@@ -1237,11 +1310,183 @@
       <w:r>
         <w:t>the way our pre-processing pipeline is structured</w:t>
       </w:r>
-      <w:bookmarkStart w:id="0" w:name="_GoBack"/>
-      <w:bookmarkEnd w:id="0"/>
       <w:r>
         <w:t>, it is still something that could be paid attention to next time.</w:t>
       </w:r>
+    </w:p>
+    <w:p>
+      <w:r>
+        <w:t xml:space="preserve">A big improvement to the function could be made by separating the hand from the arm it is attached to. This way, the object recognition can be applied solely to the hand itself, </w:t>
+      </w:r>
+      <w:r>
+        <w:t>allowing for more detailed analysis. However, we were unable to find a way to do so with the methods currently available to us.</w:t>
+      </w:r>
+      <w:r>
+        <w:t xml:space="preserve"> Currently, we approximate the centroid of the hand by applying a method to the list of corners from corner detection that returns the average centre point. There are usually more corners detected in the hand area of the region, meaning that most of the time, the centre point will lie somewhere in the hand.</w:t>
+      </w:r>
+    </w:p>
+    <w:p>
+      <w:pPr>
+        <w:keepNext/>
+        <w:jc w:val="center"/>
+      </w:pPr>
+      <w:r>
+        <w:rPr>
+          <w:noProof/>
+        </w:rPr>
+        <w:lastRenderedPageBreak/>
+        <w:drawing>
+          <wp:inline distT="0" distB="0" distL="0" distR="0" wp14:anchorId="6D26AC41" wp14:editId="492B9B8C">
+            <wp:extent cx="5692140" cy="1432560"/>
+            <wp:effectExtent l="0" t="0" r="3810" b="0"/>
+            <wp:docPr id="3" name="Picture 3" descr="https://cdn.discordapp.com/attachments/493131057160388609/510813666761768970/unknown.png"/>
+            <wp:cNvGraphicFramePr>
+              <a:graphicFrameLocks xmlns:a="http://schemas.openxmlformats.org/drawingml/2006/main" noChangeAspect="1"/>
+            </wp:cNvGraphicFramePr>
+            <a:graphic xmlns:a="http://schemas.openxmlformats.org/drawingml/2006/main">
+              <a:graphicData uri="http://schemas.openxmlformats.org/drawingml/2006/picture">
+                <pic:pic xmlns:pic="http://schemas.openxmlformats.org/drawingml/2006/picture">
+                  <pic:nvPicPr>
+                    <pic:cNvPr id="0" name="Picture 1" descr="https://cdn.discordapp.com/attachments/493131057160388609/510813666761768970/unknown.png"/>
+                    <pic:cNvPicPr>
+                      <a:picLocks noChangeAspect="1" noChangeArrowheads="1"/>
+                    </pic:cNvPicPr>
+                  </pic:nvPicPr>
+                  <pic:blipFill>
+                    <a:blip r:embed="rId9">
+                      <a:extLst>
+                        <a:ext uri="{28A0092B-C50C-407E-A947-70E740481C1C}">
+                          <a14:useLocalDpi xmlns:a14="http://schemas.microsoft.com/office/drawing/2010/main" val="0"/>
+                        </a:ext>
+                      </a:extLst>
+                    </a:blip>
+                    <a:srcRect/>
+                    <a:stretch>
+                      <a:fillRect/>
+                    </a:stretch>
+                  </pic:blipFill>
+                  <pic:spPr bwMode="auto">
+                    <a:xfrm>
+                      <a:off x="0" y="0"/>
+                      <a:ext cx="5692140" cy="1432560"/>
+                    </a:xfrm>
+                    <a:prstGeom prst="rect">
+                      <a:avLst/>
+                    </a:prstGeom>
+                    <a:noFill/>
+                    <a:ln>
+                      <a:noFill/>
+                    </a:ln>
+                  </pic:spPr>
+                </pic:pic>
+              </a:graphicData>
+            </a:graphic>
+          </wp:inline>
+        </w:drawing>
+      </w:r>
+    </w:p>
+    <w:p>
+      <w:pPr>
+        <w:pStyle w:val="Caption"/>
+        <w:jc w:val="center"/>
+      </w:pPr>
+      <w:r>
+        <w:t xml:space="preserve">Figure </w:t>
+      </w:r>
+      <w:fldSimple w:instr=" SEQ Figure \* ARABIC ">
+        <w:r>
+          <w:rPr>
+            <w:noProof/>
+          </w:rPr>
+          <w:t>3</w:t>
+        </w:r>
+      </w:fldSimple>
+      <w:r>
+        <w:t>: Centre point of all pixels in the region. Note the centre point lies on the arm instead of the hand.</w:t>
+      </w:r>
+    </w:p>
+    <w:p>
+      <w:pPr>
+        <w:keepNext/>
+        <w:jc w:val="center"/>
+      </w:pPr>
+      <w:r>
+        <w:rPr>
+          <w:noProof/>
+        </w:rPr>
+        <w:drawing>
+          <wp:inline distT="0" distB="0" distL="0" distR="0" wp14:anchorId="690EA6C8" wp14:editId="20B56CBB">
+            <wp:extent cx="5731510" cy="1520190"/>
+            <wp:effectExtent l="0" t="0" r="2540" b="3810"/>
+            <wp:docPr id="4" name="Picture 4" descr="https://cdn.discordapp.com/attachments/493131057160388609/510813774907965442/unknown.png"/>
+            <wp:cNvGraphicFramePr>
+              <a:graphicFrameLocks xmlns:a="http://schemas.openxmlformats.org/drawingml/2006/main" noChangeAspect="1"/>
+            </wp:cNvGraphicFramePr>
+            <a:graphic xmlns:a="http://schemas.openxmlformats.org/drawingml/2006/main">
+              <a:graphicData uri="http://schemas.openxmlformats.org/drawingml/2006/picture">
+                <pic:pic xmlns:pic="http://schemas.openxmlformats.org/drawingml/2006/picture">
+                  <pic:nvPicPr>
+                    <pic:cNvPr id="0" name="Picture 3" descr="https://cdn.discordapp.com/attachments/493131057160388609/510813774907965442/unknown.png"/>
+                    <pic:cNvPicPr>
+                      <a:picLocks noChangeAspect="1" noChangeArrowheads="1"/>
+                    </pic:cNvPicPr>
+                  </pic:nvPicPr>
+                  <pic:blipFill>
+                    <a:blip r:embed="rId10">
+                      <a:extLst>
+                        <a:ext uri="{28A0092B-C50C-407E-A947-70E740481C1C}">
+                          <a14:useLocalDpi xmlns:a14="http://schemas.microsoft.com/office/drawing/2010/main" val="0"/>
+                        </a:ext>
+                      </a:extLst>
+                    </a:blip>
+                    <a:srcRect/>
+                    <a:stretch>
+                      <a:fillRect/>
+                    </a:stretch>
+                  </pic:blipFill>
+                  <pic:spPr bwMode="auto">
+                    <a:xfrm>
+                      <a:off x="0" y="0"/>
+                      <a:ext cx="5731510" cy="1520190"/>
+                    </a:xfrm>
+                    <a:prstGeom prst="rect">
+                      <a:avLst/>
+                    </a:prstGeom>
+                    <a:noFill/>
+                    <a:ln>
+                      <a:noFill/>
+                    </a:ln>
+                  </pic:spPr>
+                </pic:pic>
+              </a:graphicData>
+            </a:graphic>
+          </wp:inline>
+        </w:drawing>
+      </w:r>
+    </w:p>
+    <w:p>
+      <w:pPr>
+        <w:pStyle w:val="Caption"/>
+        <w:jc w:val="center"/>
+      </w:pPr>
+      <w:r>
+        <w:t xml:space="preserve">Figure </w:t>
+      </w:r>
+      <w:fldSimple w:instr=" SEQ Figure \* ARABIC ">
+        <w:r>
+          <w:rPr>
+            <w:noProof/>
+          </w:rPr>
+          <w:t>4</w:t>
+        </w:r>
+      </w:fldSimple>
+      <w:r>
+        <w:t>: Centre point of the corners after applying corner detection. Note that the centre point now lies closer to the hand, but still not entirely in the centre of it.</w:t>
+      </w:r>
+    </w:p>
+    <w:p>
+      <w:bookmarkStart w:id="0" w:name="_GoBack"/>
+      <w:bookmarkEnd w:id="0"/>
     </w:p>
     <w:p>
       <w:pPr>
@@ -1253,10 +1498,16 @@
     </w:p>
     <w:p/>
     <w:p>
+      <w:r>
+        <w:br w:type="page"/>
+      </w:r>
+    </w:p>
+    <w:p>
       <w:pPr>
         <w:pStyle w:val="Heading1"/>
       </w:pPr>
       <w:r>
+        <w:lastRenderedPageBreak/>
         <w:t>Appendix</w:t>
       </w:r>
     </w:p>
@@ -1276,7 +1527,6 @@
         <w:rPr>
           <w:noProof/>
         </w:rPr>
-        <w:lastRenderedPageBreak/>
         <w:drawing>
           <wp:inline distT="0" distB="0" distL="0" distR="0" wp14:anchorId="7AEBFF50" wp14:editId="3CF914F3">
             <wp:extent cx="2278380" cy="1569720"/>
@@ -1291,7 +1541,7 @@
             <wp:cNvGraphicFramePr/>
             <a:graphic xmlns:a="http://schemas.openxmlformats.org/drawingml/2006/main">
               <a:graphicData uri="http://schemas.openxmlformats.org/drawingml/2006/chart">
-                <c:chart xmlns:c="http://schemas.openxmlformats.org/drawingml/2006/chart" xmlns:r="http://schemas.openxmlformats.org/officeDocument/2006/relationships" r:id="rId9"/>
+                <c:chart xmlns:c="http://schemas.openxmlformats.org/drawingml/2006/chart" xmlns:r="http://schemas.openxmlformats.org/officeDocument/2006/relationships" r:id="rId11"/>
               </a:graphicData>
             </a:graphic>
           </wp:inline>
@@ -1315,7 +1565,7 @@
             <wp:cNvGraphicFramePr/>
             <a:graphic xmlns:a="http://schemas.openxmlformats.org/drawingml/2006/main">
               <a:graphicData uri="http://schemas.openxmlformats.org/drawingml/2006/chart">
-                <c:chart xmlns:c="http://schemas.openxmlformats.org/drawingml/2006/chart" xmlns:r="http://schemas.openxmlformats.org/officeDocument/2006/relationships" r:id="rId10"/>
+                <c:chart xmlns:c="http://schemas.openxmlformats.org/drawingml/2006/chart" xmlns:r="http://schemas.openxmlformats.org/officeDocument/2006/relationships" r:id="rId12"/>
               </a:graphicData>
             </a:graphic>
           </wp:inline>
@@ -1339,7 +1589,7 @@
             <wp:cNvGraphicFramePr/>
             <a:graphic xmlns:a="http://schemas.openxmlformats.org/drawingml/2006/main">
               <a:graphicData uri="http://schemas.openxmlformats.org/drawingml/2006/chart">
-                <c:chart xmlns:c="http://schemas.openxmlformats.org/drawingml/2006/chart" xmlns:r="http://schemas.openxmlformats.org/officeDocument/2006/relationships" r:id="rId11"/>
+                <c:chart xmlns:c="http://schemas.openxmlformats.org/drawingml/2006/chart" xmlns:r="http://schemas.openxmlformats.org/officeDocument/2006/relationships" r:id="rId13"/>
               </a:graphicData>
             </a:graphic>
           </wp:inline>
@@ -1363,7 +1613,7 @@
             <wp:cNvGraphicFramePr/>
             <a:graphic xmlns:a="http://schemas.openxmlformats.org/drawingml/2006/main">
               <a:graphicData uri="http://schemas.openxmlformats.org/drawingml/2006/chart">
-                <c:chart xmlns:c="http://schemas.openxmlformats.org/drawingml/2006/chart" xmlns:r="http://schemas.openxmlformats.org/officeDocument/2006/relationships" r:id="rId12"/>
+                <c:chart xmlns:c="http://schemas.openxmlformats.org/drawingml/2006/chart" xmlns:r="http://schemas.openxmlformats.org/officeDocument/2006/relationships" r:id="rId14"/>
               </a:graphicData>
             </a:graphic>
           </wp:inline>
@@ -1389,7 +1639,7 @@
             <wp:cNvGraphicFramePr/>
             <a:graphic xmlns:a="http://schemas.openxmlformats.org/drawingml/2006/main">
               <a:graphicData uri="http://schemas.openxmlformats.org/drawingml/2006/chart">
-                <c:chart xmlns:c="http://schemas.openxmlformats.org/drawingml/2006/chart" xmlns:r="http://schemas.openxmlformats.org/officeDocument/2006/relationships" r:id="rId13"/>
+                <c:chart xmlns:c="http://schemas.openxmlformats.org/drawingml/2006/chart" xmlns:r="http://schemas.openxmlformats.org/officeDocument/2006/relationships" r:id="rId15"/>
               </a:graphicData>
             </a:graphic>
           </wp:inline>
@@ -1413,7 +1663,7 @@
             <wp:cNvGraphicFramePr/>
             <a:graphic xmlns:a="http://schemas.openxmlformats.org/drawingml/2006/main">
               <a:graphicData uri="http://schemas.openxmlformats.org/drawingml/2006/chart">
-                <c:chart xmlns:c="http://schemas.openxmlformats.org/drawingml/2006/chart" xmlns:r="http://schemas.openxmlformats.org/officeDocument/2006/relationships" r:id="rId14"/>
+                <c:chart xmlns:c="http://schemas.openxmlformats.org/drawingml/2006/chart" xmlns:r="http://schemas.openxmlformats.org/officeDocument/2006/relationships" r:id="rId16"/>
               </a:graphicData>
             </a:graphic>
           </wp:inline>

--- a/Report Assignment 3.docx
+++ b/Report Assignment 3.docx
@@ -546,7 +546,6 @@
       </w:r>
       <w:r>
         <w:rPr>
-          <w:b/>
           <w:lang w:val="en-US"/>
         </w:rPr>
         <w:t>included a collection of photos</w:t>
@@ -581,7 +580,31 @@
         <w:rPr>
           <w:lang w:val="en-US"/>
         </w:rPr>
-        <w:t>The desired output is a bounding box showing the position of the hand, as well as a way to differentiate between a pointing hand and a spread hand. In case there are multiple hands in a picture, only one bounding box depicting one hand will be shown.</w:t>
+        <w:t xml:space="preserve">The desired output is a </w:t>
+      </w:r>
+      <w:r>
+        <w:rPr>
+          <w:lang w:val="en-US"/>
+        </w:rPr>
+        <w:t>series of points</w:t>
+      </w:r>
+      <w:r>
+        <w:rPr>
+          <w:lang w:val="en-US"/>
+        </w:rPr>
+        <w:t xml:space="preserve"> showing the position of the hand, as well as a way to differentiate between a pointing hand and a spread hand. In case there are multiple hands in a picture, only one </w:t>
+      </w:r>
+      <w:r>
+        <w:rPr>
+          <w:lang w:val="en-US"/>
+        </w:rPr>
+        <w:t>series of points</w:t>
+      </w:r>
+      <w:r>
+        <w:rPr>
+          <w:lang w:val="en-US"/>
+        </w:rPr>
+        <w:t xml:space="preserve"> depicting one hand will be shown.</w:t>
       </w:r>
     </w:p>
     <w:p>
@@ -648,14 +671,36 @@
       <w:r>
         <w:t xml:space="preserve">Figure </w:t>
       </w:r>
-      <w:fldSimple w:instr=" SEQ Figure \* ARABIC ">
-        <w:r>
-          <w:rPr>
-            <w:noProof/>
-          </w:rPr>
-          <w:t>1</w:t>
-        </w:r>
-      </w:fldSimple>
+      <w:r>
+        <w:rPr>
+          <w:noProof/>
+        </w:rPr>
+        <w:fldChar w:fldCharType="begin"/>
+      </w:r>
+      <w:r>
+        <w:rPr>
+          <w:noProof/>
+        </w:rPr>
+        <w:instrText xml:space="preserve"> SEQ Figure \* ARABIC </w:instrText>
+      </w:r>
+      <w:r>
+        <w:rPr>
+          <w:noProof/>
+        </w:rPr>
+        <w:fldChar w:fldCharType="separate"/>
+      </w:r>
+      <w:r>
+        <w:rPr>
+          <w:noProof/>
+        </w:rPr>
+        <w:t>1</w:t>
+      </w:r>
+      <w:r>
+        <w:rPr>
+          <w:noProof/>
+        </w:rPr>
+        <w:fldChar w:fldCharType="end"/>
+      </w:r>
       <w:r>
         <w:t>:</w:t>
       </w:r>
@@ -1184,14 +1229,36 @@
       <w:r>
         <w:t xml:space="preserve">Figure </w:t>
       </w:r>
-      <w:fldSimple w:instr=" SEQ Figure \* ARABIC ">
-        <w:r>
-          <w:rPr>
-            <w:noProof/>
-          </w:rPr>
-          <w:t>2</w:t>
-        </w:r>
-      </w:fldSimple>
+      <w:r>
+        <w:rPr>
+          <w:noProof/>
+        </w:rPr>
+        <w:fldChar w:fldCharType="begin"/>
+      </w:r>
+      <w:r>
+        <w:rPr>
+          <w:noProof/>
+        </w:rPr>
+        <w:instrText xml:space="preserve"> SEQ Figure \* ARABIC </w:instrText>
+      </w:r>
+      <w:r>
+        <w:rPr>
+          <w:noProof/>
+        </w:rPr>
+        <w:fldChar w:fldCharType="separate"/>
+      </w:r>
+      <w:r>
+        <w:rPr>
+          <w:noProof/>
+        </w:rPr>
+        <w:t>2</w:t>
+      </w:r>
+      <w:r>
+        <w:rPr>
+          <w:noProof/>
+        </w:rPr>
+        <w:fldChar w:fldCharType="end"/>
+      </w:r>
       <w:r>
         <w:t>: Opened thresholded bounding box cut-outs for thresholds of 80, 88 and 92 respectively. 88 was found to be the optimal threshold, while 92 was the point where the algorithm stopped running because more than 3 new regions were introduced.</w:t>
       </w:r>
@@ -1248,13 +1315,7 @@
         <w:t xml:space="preserve">convexity defect points. </w:t>
       </w:r>
       <w:r>
-        <w:rPr>
-          <w:b/>
-        </w:rPr>
         <w:t>If there is only one angle below a specified value, we assume this to be a finger and identify the object as a pointing hand. If there are multiple angles below a specified value, we assume this to be multiple fingers and identify the object as a spread hand. If there are no angles below a specified value, we label the object as unidentified.</w:t>
-      </w:r>
-      <w:r>
-        <w:t xml:space="preserve"> </w:t>
       </w:r>
     </w:p>
     <w:p>
@@ -1267,12 +1328,15 @@
     </w:p>
     <w:p>
       <w:r>
-        <w:t xml:space="preserve">The last step is to take the original greyscale image created at the start of the pre-processing pipeline and show the object in it. For this, we use the upper-left corner of the bounding box as a reference and put coloured pixels at the position of the convex hull and convexity defect points. </w:t>
+        <w:t xml:space="preserve">The last step is to take the </w:t>
       </w:r>
       <w:r>
-        <w:rPr>
-          <w:b/>
-        </w:rPr>
+        <w:t>original input image</w:t>
+      </w:r>
+      <w:r>
+        <w:t xml:space="preserve"> and show the object in it. For this, we use the upper-left corner of the bounding box as a reference and put coloured pixels at the position of the convex hull and convexity defect points. </w:t>
+      </w:r>
+      <w:r>
         <w:t>We use green pixels for a pointing hand, yellow pixels for a spread hand and red pixels for an unidentified object.</w:t>
       </w:r>
       <w:r>
@@ -1326,6 +1390,34 @@
       </w:r>
     </w:p>
     <w:p>
+      <w:r>
+        <w:t xml:space="preserve">While the full pipeline seems to be working now, it’s not </w:t>
+      </w:r>
+      <w:proofErr w:type="spellStart"/>
+      <w:r>
+        <w:t>foolproof</w:t>
+      </w:r>
+      <w:proofErr w:type="spellEnd"/>
+      <w:r>
+        <w:t>. Oftentimes errors still occur because of a problem regarding the boundary trace looping around the image multiple times, or a</w:t>
+      </w:r>
+      <w:r>
+        <w:t>n</w:t>
+      </w:r>
+      <w:r>
+        <w:t xml:space="preserve"> inaccurate set of convex and convexity defect points is generated, causing in an inaccurate </w:t>
+      </w:r>
+      <w:r>
+        <w:t xml:space="preserve">identification of the hand. The latter can still be fixed by trying to restrict the total number of corners to those solely located in the hand. This can be done by first finding the area with the most </w:t>
+      </w:r>
+      <w:r>
+        <w:lastRenderedPageBreak/>
+        <w:t>points in the convex/convexity defect array and then generating a new convex/convexity array based on the total number of corners found in that area.</w:t>
+      </w:r>
+      <w:bookmarkStart w:id="0" w:name="_GoBack"/>
+      <w:bookmarkEnd w:id="0"/>
+    </w:p>
+    <w:p>
       <w:pPr>
         <w:keepNext/>
         <w:jc w:val="center"/>
@@ -1334,7 +1426,6 @@
         <w:rPr>
           <w:noProof/>
         </w:rPr>
-        <w:lastRenderedPageBreak/>
         <w:drawing>
           <wp:inline distT="0" distB="0" distL="0" distR="0" wp14:anchorId="6D26AC41" wp14:editId="492B9B8C">
             <wp:extent cx="5692140" cy="1432560"/>
@@ -1393,14 +1484,36 @@
       <w:r>
         <w:t xml:space="preserve">Figure </w:t>
       </w:r>
-      <w:fldSimple w:instr=" SEQ Figure \* ARABIC ">
-        <w:r>
-          <w:rPr>
-            <w:noProof/>
-          </w:rPr>
-          <w:t>3</w:t>
-        </w:r>
-      </w:fldSimple>
+      <w:r>
+        <w:rPr>
+          <w:noProof/>
+        </w:rPr>
+        <w:fldChar w:fldCharType="begin"/>
+      </w:r>
+      <w:r>
+        <w:rPr>
+          <w:noProof/>
+        </w:rPr>
+        <w:instrText xml:space="preserve"> SEQ Figure \* ARABIC </w:instrText>
+      </w:r>
+      <w:r>
+        <w:rPr>
+          <w:noProof/>
+        </w:rPr>
+        <w:fldChar w:fldCharType="separate"/>
+      </w:r>
+      <w:r>
+        <w:rPr>
+          <w:noProof/>
+        </w:rPr>
+        <w:t>3</w:t>
+      </w:r>
+      <w:r>
+        <w:rPr>
+          <w:noProof/>
+        </w:rPr>
+        <w:fldChar w:fldCharType="end"/>
+      </w:r>
       <w:r>
         <w:t>: Centre point of all pixels in the region. Note the centre point lies on the arm instead of the hand.</w:t>
       </w:r>
@@ -1472,22 +1585,41 @@
       <w:r>
         <w:t xml:space="preserve">Figure </w:t>
       </w:r>
-      <w:fldSimple w:instr=" SEQ Figure \* ARABIC ">
-        <w:r>
-          <w:rPr>
-            <w:noProof/>
-          </w:rPr>
-          <w:t>4</w:t>
-        </w:r>
-      </w:fldSimple>
+      <w:r>
+        <w:rPr>
+          <w:noProof/>
+        </w:rPr>
+        <w:fldChar w:fldCharType="begin"/>
+      </w:r>
+      <w:r>
+        <w:rPr>
+          <w:noProof/>
+        </w:rPr>
+        <w:instrText xml:space="preserve"> SEQ Figure \* ARABIC </w:instrText>
+      </w:r>
+      <w:r>
+        <w:rPr>
+          <w:noProof/>
+        </w:rPr>
+        <w:fldChar w:fldCharType="separate"/>
+      </w:r>
+      <w:r>
+        <w:rPr>
+          <w:noProof/>
+        </w:rPr>
+        <w:t>4</w:t>
+      </w:r>
+      <w:r>
+        <w:rPr>
+          <w:noProof/>
+        </w:rPr>
+        <w:fldChar w:fldCharType="end"/>
+      </w:r>
       <w:r>
         <w:t>: Centre point of the corners after applying corner detection. Note that the centre point now lies closer to the hand, but still not entirely in the centre of it.</w:t>
       </w:r>
     </w:p>
-    <w:p>
-      <w:bookmarkStart w:id="0" w:name="_GoBack"/>
-      <w:bookmarkEnd w:id="0"/>
-    </w:p>
+    <w:p/>
     <w:p>
       <w:pPr>
         <w:pStyle w:val="Heading1"/>
